--- a/RicardianFabricTermsAndConditions.docx
+++ b/RicardianFabricTermsAndConditions.docx
@@ -34,6 +34,8 @@
         <w:rPr>
           <w:rFonts w:ascii="sans-serif" w:hAnsi="sans-serif"/>
           <w:b w:val="false"/>
+          <w:b w:val="false"/>
+          <w:i w:val="false"/>
           <w:i w:val="false"/>
           <w:caps w:val="false"/>
           <w:smallCaps w:val="false"/>
@@ -62,17 +64,19 @@
         <w:widowControl/>
         <w:numPr>
           <w:ilvl w:val="0"/>
-          <w:numId w:val="1"/>
-        </w:numPr>
-        <w:tabs>
-          <w:tab w:val="clear" w:pos="709"/>
-          <w:tab w:val="left" w:pos="0" w:leader="none"/>
-        </w:tabs>
-        <w:spacing w:before="0" w:after="0"/>
-        <w:ind w:left="707" w:hanging="0"/>
-        <w:rPr>
-          <w:rFonts w:ascii="sans-serif" w:hAnsi="sans-serif"/>
-          <w:b w:val="false"/>
+          <w:numId w:val="0"/>
+        </w:numPr>
+        <w:tabs>
+          <w:tab w:val="clear" w:pos="709"/>
+          <w:tab w:val="left" w:pos="0" w:leader="none"/>
+        </w:tabs>
+        <w:spacing w:before="0" w:after="0"/>
+        <w:ind w:left="707" w:hanging="0"/>
+        <w:rPr>
+          <w:rFonts w:ascii="sans-serif" w:hAnsi="sans-serif"/>
+          <w:b w:val="false"/>
+          <w:b w:val="false"/>
+          <w:i w:val="false"/>
           <w:i w:val="false"/>
           <w:caps w:val="false"/>
           <w:smallCaps w:val="false"/>
@@ -101,17 +105,50 @@
         <w:widowControl/>
         <w:numPr>
           <w:ilvl w:val="0"/>
-          <w:numId w:val="1"/>
-        </w:numPr>
-        <w:tabs>
-          <w:tab w:val="clear" w:pos="709"/>
-          <w:tab w:val="left" w:pos="0" w:leader="none"/>
-        </w:tabs>
-        <w:spacing w:before="0" w:after="0"/>
-        <w:ind w:left="707" w:hanging="0"/>
-        <w:rPr>
-          <w:rFonts w:ascii="sans-serif" w:hAnsi="sans-serif"/>
-          <w:b w:val="false"/>
+          <w:numId w:val="0"/>
+        </w:numPr>
+        <w:tabs>
+          <w:tab w:val="clear" w:pos="709"/>
+          <w:tab w:val="left" w:pos="0" w:leader="none"/>
+        </w:tabs>
+        <w:spacing w:before="0" w:after="0"/>
+        <w:ind w:left="1414" w:hanging="0"/>
+        <w:rPr>
+          <w:rFonts w:ascii="sans-serif" w:hAnsi="sans-serif"/>
+          <w:b w:val="false"/>
+          <w:b w:val="false"/>
+          <w:i w:val="false"/>
+          <w:i w:val="false"/>
+          <w:caps w:val="false"/>
+          <w:smallCaps w:val="false"/>
+          <w:color w:val="000000"/>
+          <w:spacing w:val="0"/>
+          <w:sz w:val="28"/>
+        </w:rPr>
+      </w:pPr>
+      <w:r>
+        <w:rPr/>
+      </w:r>
+    </w:p>
+    <w:p>
+      <w:pPr>
+        <w:pStyle w:val="TextBody"/>
+        <w:widowControl/>
+        <w:numPr>
+          <w:ilvl w:val="0"/>
+          <w:numId w:val="0"/>
+        </w:numPr>
+        <w:tabs>
+          <w:tab w:val="clear" w:pos="709"/>
+          <w:tab w:val="left" w:pos="0" w:leader="none"/>
+        </w:tabs>
+        <w:spacing w:before="0" w:after="0"/>
+        <w:ind w:left="707" w:hanging="0"/>
+        <w:rPr>
+          <w:rFonts w:ascii="sans-serif" w:hAnsi="sans-serif"/>
+          <w:b w:val="false"/>
+          <w:b w:val="false"/>
+          <w:i w:val="false"/>
           <w:i w:val="false"/>
           <w:caps w:val="false"/>
           <w:smallCaps w:val="false"/>
@@ -140,17 +177,19 @@
         <w:widowControl/>
         <w:numPr>
           <w:ilvl w:val="0"/>
-          <w:numId w:val="1"/>
-        </w:numPr>
-        <w:tabs>
-          <w:tab w:val="clear" w:pos="709"/>
-          <w:tab w:val="left" w:pos="0" w:leader="none"/>
-        </w:tabs>
-        <w:spacing w:before="0" w:after="0"/>
-        <w:ind w:left="707" w:hanging="0"/>
-        <w:rPr>
-          <w:rFonts w:ascii="sans-serif" w:hAnsi="sans-serif"/>
-          <w:b w:val="false"/>
+          <w:numId w:val="0"/>
+        </w:numPr>
+        <w:tabs>
+          <w:tab w:val="clear" w:pos="709"/>
+          <w:tab w:val="left" w:pos="0" w:leader="none"/>
+        </w:tabs>
+        <w:spacing w:before="0" w:after="0"/>
+        <w:ind w:left="707" w:hanging="0"/>
+        <w:rPr>
+          <w:rFonts w:ascii="sans-serif" w:hAnsi="sans-serif"/>
+          <w:b w:val="false"/>
+          <w:b w:val="false"/>
+          <w:i w:val="false"/>
           <w:i w:val="false"/>
           <w:caps w:val="false"/>
           <w:smallCaps w:val="false"/>
@@ -179,17 +218,19 @@
         <w:widowControl/>
         <w:numPr>
           <w:ilvl w:val="0"/>
-          <w:numId w:val="1"/>
-        </w:numPr>
-        <w:tabs>
-          <w:tab w:val="clear" w:pos="709"/>
-          <w:tab w:val="left" w:pos="0" w:leader="none"/>
-        </w:tabs>
-        <w:spacing w:before="0" w:after="0"/>
-        <w:ind w:left="707" w:hanging="0"/>
-        <w:rPr>
-          <w:rFonts w:ascii="sans-serif" w:hAnsi="sans-serif"/>
-          <w:b w:val="false"/>
+          <w:numId w:val="0"/>
+        </w:numPr>
+        <w:tabs>
+          <w:tab w:val="clear" w:pos="709"/>
+          <w:tab w:val="left" w:pos="0" w:leader="none"/>
+        </w:tabs>
+        <w:spacing w:before="0" w:after="0"/>
+        <w:ind w:left="707" w:hanging="0"/>
+        <w:rPr>
+          <w:rFonts w:ascii="sans-serif" w:hAnsi="sans-serif"/>
+          <w:b w:val="false"/>
+          <w:b w:val="false"/>
+          <w:i w:val="false"/>
           <w:i w:val="false"/>
           <w:caps w:val="false"/>
           <w:smallCaps w:val="false"/>
@@ -218,17 +259,19 @@
         <w:widowControl/>
         <w:numPr>
           <w:ilvl w:val="0"/>
-          <w:numId w:val="1"/>
-        </w:numPr>
-        <w:tabs>
-          <w:tab w:val="clear" w:pos="709"/>
-          <w:tab w:val="left" w:pos="0" w:leader="none"/>
-        </w:tabs>
-        <w:spacing w:before="0" w:after="0"/>
-        <w:ind w:left="707" w:hanging="0"/>
-        <w:rPr>
-          <w:rFonts w:ascii="sans-serif" w:hAnsi="sans-serif"/>
-          <w:b w:val="false"/>
+          <w:numId w:val="0"/>
+        </w:numPr>
+        <w:tabs>
+          <w:tab w:val="clear" w:pos="709"/>
+          <w:tab w:val="left" w:pos="0" w:leader="none"/>
+        </w:tabs>
+        <w:spacing w:before="0" w:after="0"/>
+        <w:ind w:left="707" w:hanging="0"/>
+        <w:rPr>
+          <w:rFonts w:ascii="sans-serif" w:hAnsi="sans-serif"/>
+          <w:b w:val="false"/>
+          <w:b w:val="false"/>
+          <w:i w:val="false"/>
           <w:i w:val="false"/>
           <w:caps w:val="false"/>
           <w:smallCaps w:val="false"/>
@@ -257,17 +300,19 @@
         <w:widowControl/>
         <w:numPr>
           <w:ilvl w:val="0"/>
-          <w:numId w:val="1"/>
-        </w:numPr>
-        <w:tabs>
-          <w:tab w:val="clear" w:pos="709"/>
-          <w:tab w:val="left" w:pos="0" w:leader="none"/>
-        </w:tabs>
-        <w:spacing w:before="0" w:after="0"/>
-        <w:ind w:left="707" w:hanging="0"/>
-        <w:rPr>
-          <w:rFonts w:ascii="sans-serif" w:hAnsi="sans-serif"/>
-          <w:b w:val="false"/>
+          <w:numId w:val="0"/>
+        </w:numPr>
+        <w:tabs>
+          <w:tab w:val="clear" w:pos="709"/>
+          <w:tab w:val="left" w:pos="0" w:leader="none"/>
+        </w:tabs>
+        <w:spacing w:before="0" w:after="0"/>
+        <w:ind w:left="707" w:hanging="0"/>
+        <w:rPr>
+          <w:rFonts w:ascii="sans-serif" w:hAnsi="sans-serif"/>
+          <w:b w:val="false"/>
+          <w:b w:val="false"/>
+          <w:i w:val="false"/>
           <w:i w:val="false"/>
           <w:caps w:val="false"/>
           <w:smallCaps w:val="false"/>
@@ -296,17 +341,19 @@
         <w:widowControl/>
         <w:numPr>
           <w:ilvl w:val="0"/>
-          <w:numId w:val="1"/>
-        </w:numPr>
-        <w:tabs>
-          <w:tab w:val="clear" w:pos="709"/>
-          <w:tab w:val="left" w:pos="0" w:leader="none"/>
-        </w:tabs>
-        <w:spacing w:before="0" w:after="0"/>
-        <w:ind w:left="707" w:hanging="0"/>
-        <w:rPr>
-          <w:rFonts w:ascii="sans-serif" w:hAnsi="sans-serif"/>
-          <w:b w:val="false"/>
+          <w:numId w:val="0"/>
+        </w:numPr>
+        <w:tabs>
+          <w:tab w:val="clear" w:pos="709"/>
+          <w:tab w:val="left" w:pos="0" w:leader="none"/>
+        </w:tabs>
+        <w:spacing w:before="0" w:after="0"/>
+        <w:ind w:left="707" w:hanging="0"/>
+        <w:rPr>
+          <w:rFonts w:ascii="sans-serif" w:hAnsi="sans-serif"/>
+          <w:b w:val="false"/>
+          <w:b w:val="false"/>
+          <w:i w:val="false"/>
           <w:i w:val="false"/>
           <w:caps w:val="false"/>
           <w:smallCaps w:val="false"/>
@@ -335,17 +382,19 @@
         <w:widowControl/>
         <w:numPr>
           <w:ilvl w:val="0"/>
-          <w:numId w:val="1"/>
-        </w:numPr>
-        <w:tabs>
-          <w:tab w:val="clear" w:pos="709"/>
-          <w:tab w:val="left" w:pos="0" w:leader="none"/>
-        </w:tabs>
-        <w:spacing w:before="0" w:after="0"/>
-        <w:ind w:left="707" w:hanging="0"/>
-        <w:rPr>
-          <w:rFonts w:ascii="sans-serif" w:hAnsi="sans-serif"/>
-          <w:b w:val="false"/>
+          <w:numId w:val="0"/>
+        </w:numPr>
+        <w:tabs>
+          <w:tab w:val="clear" w:pos="709"/>
+          <w:tab w:val="left" w:pos="0" w:leader="none"/>
+        </w:tabs>
+        <w:spacing w:before="0" w:after="0"/>
+        <w:ind w:left="707" w:hanging="0"/>
+        <w:rPr>
+          <w:rFonts w:ascii="sans-serif" w:hAnsi="sans-serif"/>
+          <w:b w:val="false"/>
+          <w:b w:val="false"/>
+          <w:i w:val="false"/>
           <w:i w:val="false"/>
           <w:caps w:val="false"/>
           <w:smallCaps w:val="false"/>
@@ -374,17 +423,19 @@
         <w:widowControl/>
         <w:numPr>
           <w:ilvl w:val="0"/>
-          <w:numId w:val="1"/>
-        </w:numPr>
-        <w:tabs>
-          <w:tab w:val="clear" w:pos="709"/>
-          <w:tab w:val="left" w:pos="0" w:leader="none"/>
-        </w:tabs>
-        <w:spacing w:before="0" w:after="0"/>
-        <w:ind w:left="707" w:hanging="0"/>
-        <w:rPr>
-          <w:rFonts w:ascii="sans-serif" w:hAnsi="sans-serif"/>
-          <w:b w:val="false"/>
+          <w:numId w:val="0"/>
+        </w:numPr>
+        <w:tabs>
+          <w:tab w:val="clear" w:pos="709"/>
+          <w:tab w:val="left" w:pos="0" w:leader="none"/>
+        </w:tabs>
+        <w:spacing w:before="0" w:after="0"/>
+        <w:ind w:left="707" w:hanging="0"/>
+        <w:rPr>
+          <w:rFonts w:ascii="sans-serif" w:hAnsi="sans-serif"/>
+          <w:b w:val="false"/>
+          <w:b w:val="false"/>
+          <w:i w:val="false"/>
           <w:i w:val="false"/>
           <w:caps w:val="false"/>
           <w:smallCaps w:val="false"/>
@@ -413,56 +464,86 @@
         <w:widowControl/>
         <w:numPr>
           <w:ilvl w:val="0"/>
-          <w:numId w:val="1"/>
-        </w:numPr>
-        <w:tabs>
-          <w:tab w:val="clear" w:pos="709"/>
-          <w:tab w:val="left" w:pos="0" w:leader="none"/>
-        </w:tabs>
-        <w:spacing w:before="0" w:after="0"/>
-        <w:ind w:left="707" w:hanging="0"/>
-        <w:rPr>
-          <w:rFonts w:ascii="sans-serif" w:hAnsi="sans-serif"/>
-          <w:b w:val="false"/>
-          <w:i w:val="false"/>
-          <w:caps w:val="false"/>
-          <w:smallCaps w:val="false"/>
-          <w:color w:val="000000"/>
-          <w:spacing w:val="0"/>
-          <w:sz w:val="28"/>
-        </w:rPr>
-      </w:pPr>
-      <w:r>
-        <w:rPr>
-          <w:rFonts w:ascii="sans-serif" w:hAnsi="sans-serif"/>
-          <w:b w:val="false"/>
-          <w:i w:val="false"/>
-          <w:caps w:val="false"/>
-          <w:smallCaps w:val="false"/>
-          <w:color w:val="000000"/>
-          <w:spacing w:val="0"/>
-          <w:sz w:val="28"/>
-        </w:rPr>
-        <w:t>Websites and smart contracts deployed from the application are owned by the issuer and the participant and not by the creators of Ricardian Fabric.</w:t>
-      </w:r>
-    </w:p>
-    <w:p>
-      <w:pPr>
-        <w:pStyle w:val="TextBody"/>
-        <w:widowControl/>
-        <w:numPr>
-          <w:ilvl w:val="0"/>
-          <w:numId w:val="1"/>
-        </w:numPr>
-        <w:tabs>
-          <w:tab w:val="clear" w:pos="709"/>
-          <w:tab w:val="left" w:pos="0" w:leader="none"/>
-        </w:tabs>
-        <w:spacing w:before="0" w:after="0"/>
-        <w:ind w:left="707" w:hanging="0"/>
-        <w:rPr>
-          <w:rFonts w:ascii="sans-serif" w:hAnsi="sans-serif"/>
-          <w:b w:val="false"/>
+          <w:numId w:val="0"/>
+        </w:numPr>
+        <w:tabs>
+          <w:tab w:val="clear" w:pos="709"/>
+          <w:tab w:val="left" w:pos="0" w:leader="none"/>
+        </w:tabs>
+        <w:spacing w:before="0" w:after="0"/>
+        <w:ind w:left="707" w:hanging="0"/>
+        <w:rPr>
+          <w:rFonts w:ascii="sans-serif" w:hAnsi="sans-serif"/>
+          <w:b w:val="false"/>
+          <w:b w:val="false"/>
+          <w:i w:val="false"/>
+          <w:i w:val="false"/>
+          <w:caps w:val="false"/>
+          <w:smallCaps w:val="false"/>
+          <w:color w:val="000000"/>
+          <w:spacing w:val="0"/>
+          <w:sz w:val="28"/>
+        </w:rPr>
+      </w:pPr>
+      <w:r>
+        <w:rPr>
+          <w:rFonts w:ascii="sans-serif" w:hAnsi="sans-serif"/>
+          <w:b w:val="false"/>
+          <w:i w:val="false"/>
+          <w:caps w:val="false"/>
+          <w:smallCaps w:val="false"/>
+          <w:color w:val="000000"/>
+          <w:spacing w:val="0"/>
+          <w:sz w:val="28"/>
+        </w:rPr>
+        <w:t xml:space="preserve">Websites and smart contracts deployed from the application are owned by the </w:t>
+      </w:r>
+      <w:r>
+        <w:rPr>
+          <w:rFonts w:ascii="sans-serif" w:hAnsi="sans-serif"/>
+          <w:b w:val="false"/>
+          <w:i w:val="false"/>
+          <w:caps w:val="false"/>
+          <w:smallCaps w:val="false"/>
+          <w:color w:val="000000"/>
+          <w:spacing w:val="0"/>
+          <w:sz w:val="28"/>
+        </w:rPr>
+        <w:t>address that uploaded it</w:t>
+      </w:r>
+      <w:r>
+        <w:rPr>
+          <w:rFonts w:ascii="sans-serif" w:hAnsi="sans-serif"/>
+          <w:b w:val="false"/>
+          <w:i w:val="false"/>
+          <w:caps w:val="false"/>
+          <w:smallCaps w:val="false"/>
+          <w:color w:val="000000"/>
+          <w:spacing w:val="0"/>
+          <w:sz w:val="28"/>
+        </w:rPr>
+        <w:t xml:space="preserve"> and not by the creators of Ricardian Fabric.</w:t>
+      </w:r>
+    </w:p>
+    <w:p>
+      <w:pPr>
+        <w:pStyle w:val="TextBody"/>
+        <w:widowControl/>
+        <w:numPr>
+          <w:ilvl w:val="0"/>
+          <w:numId w:val="0"/>
+        </w:numPr>
+        <w:tabs>
+          <w:tab w:val="clear" w:pos="709"/>
+          <w:tab w:val="left" w:pos="0" w:leader="none"/>
+        </w:tabs>
+        <w:spacing w:before="0" w:after="0"/>
+        <w:ind w:left="707" w:hanging="0"/>
+        <w:rPr>
+          <w:rFonts w:ascii="sans-serif" w:hAnsi="sans-serif"/>
+          <w:b w:val="false"/>
+          <w:b w:val="false"/>
+          <w:i w:val="false"/>
           <w:i w:val="false"/>
           <w:caps w:val="false"/>
           <w:smallCaps w:val="false"/>
@@ -491,17 +572,19 @@
         <w:widowControl/>
         <w:numPr>
           <w:ilvl w:val="0"/>
-          <w:numId w:val="1"/>
-        </w:numPr>
-        <w:tabs>
-          <w:tab w:val="clear" w:pos="709"/>
-          <w:tab w:val="left" w:pos="0" w:leader="none"/>
-        </w:tabs>
-        <w:spacing w:before="0" w:after="0"/>
-        <w:ind w:left="707" w:hanging="0"/>
-        <w:rPr>
-          <w:rFonts w:ascii="sans-serif" w:hAnsi="sans-serif"/>
-          <w:b w:val="false"/>
+          <w:numId w:val="0"/>
+        </w:numPr>
+        <w:tabs>
+          <w:tab w:val="clear" w:pos="709"/>
+          <w:tab w:val="left" w:pos="0" w:leader="none"/>
+        </w:tabs>
+        <w:spacing w:before="0" w:after="0"/>
+        <w:ind w:left="707" w:hanging="0"/>
+        <w:rPr>
+          <w:rFonts w:ascii="sans-serif" w:hAnsi="sans-serif"/>
+          <w:b w:val="false"/>
+          <w:b w:val="false"/>
+          <w:i w:val="false"/>
           <w:i w:val="false"/>
           <w:caps w:val="false"/>
           <w:smallCaps w:val="false"/>
@@ -530,16 +613,18 @@
         <w:widowControl/>
         <w:numPr>
           <w:ilvl w:val="0"/>
-          <w:numId w:val="1"/>
-        </w:numPr>
-        <w:tabs>
-          <w:tab w:val="clear" w:pos="709"/>
-          <w:tab w:val="left" w:pos="0" w:leader="none"/>
-        </w:tabs>
-        <w:ind w:left="707" w:hanging="0"/>
-        <w:rPr>
-          <w:rFonts w:ascii="sans-serif" w:hAnsi="sans-serif"/>
-          <w:b w:val="false"/>
+          <w:numId w:val="0"/>
+        </w:numPr>
+        <w:tabs>
+          <w:tab w:val="clear" w:pos="709"/>
+          <w:tab w:val="left" w:pos="0" w:leader="none"/>
+        </w:tabs>
+        <w:ind w:left="707" w:hanging="0"/>
+        <w:rPr>
+          <w:rFonts w:ascii="sans-serif" w:hAnsi="sans-serif"/>
+          <w:b w:val="false"/>
+          <w:b w:val="false"/>
+          <w:i w:val="false"/>
           <w:i w:val="false"/>
           <w:caps w:val="false"/>
           <w:smallCaps w:val="false"/>
@@ -570,147 +655,17 @@
         <w:rPr>
           <w:rFonts w:ascii="sans-serif" w:hAnsi="sans-serif"/>
           <w:b/>
-          <w:i w:val="false"/>
-          <w:caps w:val="false"/>
-          <w:smallCaps w:val="false"/>
-          <w:color w:val="000000"/>
-          <w:spacing w:val="0"/>
-          <w:sz w:val="28"/>
-        </w:rPr>
-      </w:pPr>
-      <w:r>
-        <w:rPr>
-          <w:rFonts w:ascii="sans-serif" w:hAnsi="sans-serif"/>
           <w:b/>
           <w:i w:val="false"/>
-          <w:caps w:val="false"/>
-          <w:smallCaps w:val="false"/>
-          <w:color w:val="000000"/>
-          <w:spacing w:val="0"/>
-          <w:sz w:val="28"/>
-        </w:rPr>
-        <w:t>Good to know:</w:t>
-      </w:r>
-    </w:p>
-    <w:p>
-      <w:pPr>
-        <w:pStyle w:val="TextBody"/>
-        <w:widowControl/>
-        <w:numPr>
-          <w:ilvl w:val="0"/>
-          <w:numId w:val="2"/>
-        </w:numPr>
-        <w:tabs>
-          <w:tab w:val="clear" w:pos="709"/>
-          <w:tab w:val="left" w:pos="0" w:leader="none"/>
-        </w:tabs>
-        <w:ind w:left="707" w:hanging="0"/>
-        <w:rPr>
-          <w:rFonts w:ascii="sans-serif" w:hAnsi="sans-serif"/>
-          <w:b w:val="false"/>
-          <w:i w:val="false"/>
-          <w:caps w:val="false"/>
-          <w:smallCaps w:val="false"/>
-          <w:color w:val="000000"/>
-          <w:spacing w:val="0"/>
-          <w:sz w:val="28"/>
-        </w:rPr>
-      </w:pPr>
-      <w:r>
-        <w:rPr>
-          <w:rFonts w:ascii="sans-serif" w:hAnsi="sans-serif"/>
-          <w:b w:val="false"/>
-          <w:i w:val="false"/>
-          <w:caps w:val="false"/>
-          <w:smallCaps w:val="false"/>
-          <w:color w:val="000000"/>
-          <w:spacing w:val="0"/>
-          <w:sz w:val="28"/>
-        </w:rPr>
-        <w:t>The network you use is determined by your metamask config. We are currently on testnet.</w:t>
-      </w:r>
-    </w:p>
-    <w:p>
-      <w:pPr>
-        <w:pStyle w:val="TextBody"/>
-        <w:widowControl/>
-        <w:numPr>
-          <w:ilvl w:val="0"/>
-          <w:numId w:val="3"/>
-        </w:numPr>
-        <w:tabs>
-          <w:tab w:val="clear" w:pos="709"/>
-          <w:tab w:val="left" w:pos="0" w:leader="none"/>
-        </w:tabs>
-        <w:ind w:left="707" w:hanging="0"/>
-        <w:rPr>
-          <w:rFonts w:ascii="sans-serif" w:hAnsi="sans-serif"/>
-          <w:b w:val="false"/>
-          <w:i w:val="false"/>
-          <w:caps w:val="false"/>
-          <w:smallCaps w:val="false"/>
-          <w:color w:val="000000"/>
-          <w:spacing w:val="0"/>
-          <w:sz w:val="28"/>
-        </w:rPr>
-      </w:pPr>
-      <w:r>
-        <w:rPr>
-          <w:rFonts w:ascii="sans-serif" w:hAnsi="sans-serif"/>
-          <w:b w:val="false"/>
-          <w:i w:val="false"/>
-          <w:caps w:val="false"/>
-          <w:smallCaps w:val="false"/>
-          <w:color w:val="000000"/>
-          <w:spacing w:val="0"/>
-          <w:sz w:val="28"/>
-        </w:rPr>
-        <w:t>Arweave is not on testnet. Any funds you spend or files you upload will charge real Ar.</w:t>
-      </w:r>
-    </w:p>
-    <w:p>
-      <w:pPr>
-        <w:pStyle w:val="TextBody"/>
-        <w:widowControl/>
-        <w:numPr>
-          <w:ilvl w:val="0"/>
-          <w:numId w:val="4"/>
-        </w:numPr>
-        <w:tabs>
-          <w:tab w:val="clear" w:pos="709"/>
-          <w:tab w:val="left" w:pos="0" w:leader="none"/>
-        </w:tabs>
-        <w:ind w:left="707" w:hanging="0"/>
-        <w:rPr>
-          <w:rFonts w:ascii="sans-serif" w:hAnsi="sans-serif"/>
-          <w:b w:val="false"/>
-          <w:i w:val="false"/>
-          <w:caps w:val="false"/>
-          <w:smallCaps w:val="false"/>
-          <w:color w:val="000000"/>
-          <w:spacing w:val="0"/>
-          <w:sz w:val="28"/>
-        </w:rPr>
-      </w:pPr>
-      <w:r>
-        <w:rPr>
-          <w:rFonts w:ascii="sans-serif" w:hAnsi="sans-serif"/>
-          <w:b w:val="false"/>
-          <w:i w:val="false"/>
-          <w:caps w:val="false"/>
-          <w:smallCaps w:val="false"/>
-          <w:color w:val="000000"/>
-          <w:spacing w:val="0"/>
-          <w:sz w:val="28"/>
-        </w:rPr>
-        <w:t>This is a permanent decentralized application. It's available on the permaweb indefinitely. New versions can be uploaded, but once uploaded, they can never change. So it's is a fully autonomous application that cannot be taken down or changed and will be always available at the specific arweave transaction id.</w:t>
-      </w:r>
-    </w:p>
-    <w:p>
-      <w:pPr>
-        <w:pStyle w:val="TextBody"/>
-        <w:widowControl/>
-        <w:ind w:left="0" w:right="0" w:hanging="0"/>
+          <w:i w:val="false"/>
+          <w:caps w:val="false"/>
+          <w:smallCaps w:val="false"/>
+          <w:color w:val="000000"/>
+          <w:spacing w:val="0"/>
+          <w:sz w:val="28"/>
+        </w:rPr>
+      </w:pPr>
+      <w:r>
         <w:rPr>
           <w:rFonts w:ascii="sans-serif" w:hAnsi="sans-serif"/>
           <w:b/>
@@ -721,18 +676,6 @@
           <w:spacing w:val="0"/>
           <w:sz w:val="28"/>
         </w:rPr>
-      </w:pPr>
-      <w:r>
-        <w:rPr>
-          <w:rFonts w:ascii="sans-serif" w:hAnsi="sans-serif"/>
-          <w:b/>
-          <w:i w:val="false"/>
-          <w:caps w:val="false"/>
-          <w:smallCaps w:val="false"/>
-          <w:color w:val="000000"/>
-          <w:spacing w:val="0"/>
-          <w:sz w:val="28"/>
-        </w:rPr>
         <w:t>Data we collect:</w:t>
       </w:r>
     </w:p>
@@ -743,29 +686,83 @@
         <w:rPr>
           <w:rFonts w:ascii="sans-serif" w:hAnsi="sans-serif"/>
           <w:b w:val="false"/>
-          <w:i w:val="false"/>
-          <w:caps w:val="false"/>
-          <w:smallCaps w:val="false"/>
-          <w:color w:val="000000"/>
-          <w:spacing w:val="0"/>
-          <w:sz w:val="28"/>
-        </w:rPr>
-      </w:pPr>
-      <w:r>
-        <w:rPr>
-          <w:rFonts w:ascii="sans-serif" w:hAnsi="sans-serif"/>
-          <w:b w:val="false"/>
-          <w:i w:val="false"/>
-          <w:caps w:val="false"/>
-          <w:smallCaps w:val="false"/>
-          <w:color w:val="000000"/>
-          <w:spacing w:val="0"/>
-          <w:sz w:val="28"/>
-        </w:rPr>
-        <w:t>Ricardian Fabric does not collect any data, track users or use any cookies. However the application uses public blockchains. All the uploaded data is available for everybody to see so make sure you don't upload any sensitive information. The application uses the Harmony blockchain and the Arweave blockweave.</w:t>
+          <w:b w:val="false"/>
+          <w:i w:val="false"/>
+          <w:i w:val="false"/>
+          <w:caps w:val="false"/>
+          <w:smallCaps w:val="false"/>
+          <w:color w:val="000000"/>
+          <w:spacing w:val="0"/>
+          <w:sz w:val="28"/>
+        </w:rPr>
+      </w:pPr>
+      <w:r>
+        <w:rPr>
+          <w:rFonts w:ascii="sans-serif" w:hAnsi="sans-serif"/>
+          <w:b w:val="false"/>
+          <w:i w:val="false"/>
+          <w:caps w:val="false"/>
+          <w:smallCaps w:val="false"/>
+          <w:color w:val="000000"/>
+          <w:spacing w:val="0"/>
+          <w:sz w:val="28"/>
+        </w:rPr>
+        <w:t xml:space="preserve">Ricardian Fabric does not collect any data, track users or use any cookies. However the application uses public blockchains. All the uploaded data is available for everybody to see so make sure you don't upload any sensitive information. The application uses the </w:t>
+      </w:r>
+      <w:r>
+        <w:rPr>
+          <w:rFonts w:ascii="sans-serif" w:hAnsi="sans-serif"/>
+          <w:b w:val="false"/>
+          <w:i w:val="false"/>
+          <w:caps w:val="false"/>
+          <w:smallCaps w:val="false"/>
+          <w:color w:val="000000"/>
+          <w:spacing w:val="0"/>
+          <w:sz w:val="28"/>
+        </w:rPr>
+        <w:t>Polygon</w:t>
+      </w:r>
+      <w:r>
+        <w:rPr>
+          <w:rFonts w:ascii="sans-serif" w:hAnsi="sans-serif"/>
+          <w:b w:val="false"/>
+          <w:i w:val="false"/>
+          <w:caps w:val="false"/>
+          <w:smallCaps w:val="false"/>
+          <w:color w:val="000000"/>
+          <w:spacing w:val="0"/>
+          <w:sz w:val="28"/>
+        </w:rPr>
+        <w:t xml:space="preserve"> blockchain and the Arweave blockweave.</w:t>
         <w:br/>
         <w:br/>
-        <w:t>The application uses the Geolocation in the browser, which depending what browser you use, connects to google servers.</w:t>
+        <w:t xml:space="preserve">The application uses the Geolocation in the browser, which depending what browser you use, connects to </w:t>
+      </w:r>
+      <w:r>
+        <w:rPr>
+          <w:rFonts w:ascii="sans-serif" w:hAnsi="sans-serif"/>
+          <w:b w:val="false"/>
+          <w:i w:val="false"/>
+          <w:caps w:val="false"/>
+          <w:smallCaps w:val="false"/>
+          <w:color w:val="000000"/>
+          <w:spacing w:val="0"/>
+          <w:sz w:val="28"/>
+        </w:rPr>
+        <w:t>third-party.</w:t>
+      </w:r>
+      <w:r>
+        <w:rPr>
+          <w:rFonts w:ascii="sans-serif" w:hAnsi="sans-serif"/>
+          <w:b w:val="false"/>
+          <w:i w:val="false"/>
+          <w:caps w:val="false"/>
+          <w:smallCaps w:val="false"/>
+          <w:color w:val="000000"/>
+          <w:spacing w:val="0"/>
+          <w:sz w:val="28"/>
+        </w:rPr>
+        <w:t>.</w:t>
       </w:r>
     </w:p>
     <w:p>
@@ -804,7 +801,7 @@
       <w:lvlJc w:val="left"/>
       <w:pPr>
         <w:tabs>
-          <w:tab w:val="num" w:pos="707"/>
+          <w:tab w:val="num" w:pos="0"/>
         </w:tabs>
         <w:ind w:left="707" w:hanging="0"/>
       </w:pPr>
@@ -934,420 +931,6 @@
     </w:lvl>
   </w:abstractNum>
   <w:abstractNum w:abstractNumId="2">
-    <w:lvl w:ilvl="0">
-      <w:start w:val="1"/>
-      <w:numFmt w:val="bullet"/>
-      <w:suff w:val="nothing"/>
-      <w:lvlText w:val=""/>
-      <w:lvlJc w:val="left"/>
-      <w:pPr>
-        <w:tabs>
-          <w:tab w:val="num" w:pos="707"/>
-        </w:tabs>
-        <w:ind w:left="707" w:hanging="0"/>
-      </w:pPr>
-      <w:rPr>
-        <w:rFonts w:ascii="Symbol" w:hAnsi="Symbol" w:cs="Symbol" w:hint="default"/>
-      </w:rPr>
-    </w:lvl>
-    <w:lvl w:ilvl="1">
-      <w:start w:val="1"/>
-      <w:numFmt w:val="bullet"/>
-      <w:lvlText w:val=""/>
-      <w:lvlJc w:val="left"/>
-      <w:pPr>
-        <w:tabs>
-          <w:tab w:val="num" w:pos="1414"/>
-        </w:tabs>
-        <w:ind w:left="1414" w:hanging="283"/>
-      </w:pPr>
-      <w:rPr>
-        <w:rFonts w:ascii="Symbol" w:hAnsi="Symbol" w:cs="Symbol" w:hint="default"/>
-      </w:rPr>
-    </w:lvl>
-    <w:lvl w:ilvl="2">
-      <w:start w:val="1"/>
-      <w:numFmt w:val="bullet"/>
-      <w:lvlText w:val=""/>
-      <w:lvlJc w:val="left"/>
-      <w:pPr>
-        <w:tabs>
-          <w:tab w:val="num" w:pos="2121"/>
-        </w:tabs>
-        <w:ind w:left="2121" w:hanging="283"/>
-      </w:pPr>
-      <w:rPr>
-        <w:rFonts w:ascii="Symbol" w:hAnsi="Symbol" w:cs="Symbol" w:hint="default"/>
-      </w:rPr>
-    </w:lvl>
-    <w:lvl w:ilvl="3">
-      <w:start w:val="1"/>
-      <w:numFmt w:val="bullet"/>
-      <w:lvlText w:val=""/>
-      <w:lvlJc w:val="left"/>
-      <w:pPr>
-        <w:tabs>
-          <w:tab w:val="num" w:pos="2828"/>
-        </w:tabs>
-        <w:ind w:left="2828" w:hanging="283"/>
-      </w:pPr>
-      <w:rPr>
-        <w:rFonts w:ascii="Symbol" w:hAnsi="Symbol" w:cs="Symbol" w:hint="default"/>
-      </w:rPr>
-    </w:lvl>
-    <w:lvl w:ilvl="4">
-      <w:start w:val="1"/>
-      <w:numFmt w:val="bullet"/>
-      <w:lvlText w:val=""/>
-      <w:lvlJc w:val="left"/>
-      <w:pPr>
-        <w:tabs>
-          <w:tab w:val="num" w:pos="3535"/>
-        </w:tabs>
-        <w:ind w:left="3535" w:hanging="283"/>
-      </w:pPr>
-      <w:rPr>
-        <w:rFonts w:ascii="Symbol" w:hAnsi="Symbol" w:cs="Symbol" w:hint="default"/>
-      </w:rPr>
-    </w:lvl>
-    <w:lvl w:ilvl="5">
-      <w:start w:val="1"/>
-      <w:numFmt w:val="bullet"/>
-      <w:lvlText w:val=""/>
-      <w:lvlJc w:val="left"/>
-      <w:pPr>
-        <w:tabs>
-          <w:tab w:val="num" w:pos="4242"/>
-        </w:tabs>
-        <w:ind w:left="4242" w:hanging="283"/>
-      </w:pPr>
-      <w:rPr>
-        <w:rFonts w:ascii="Symbol" w:hAnsi="Symbol" w:cs="Symbol" w:hint="default"/>
-      </w:rPr>
-    </w:lvl>
-    <w:lvl w:ilvl="6">
-      <w:start w:val="1"/>
-      <w:numFmt w:val="bullet"/>
-      <w:lvlText w:val=""/>
-      <w:lvlJc w:val="left"/>
-      <w:pPr>
-        <w:tabs>
-          <w:tab w:val="num" w:pos="4949"/>
-        </w:tabs>
-        <w:ind w:left="4949" w:hanging="283"/>
-      </w:pPr>
-      <w:rPr>
-        <w:rFonts w:ascii="Symbol" w:hAnsi="Symbol" w:cs="Symbol" w:hint="default"/>
-      </w:rPr>
-    </w:lvl>
-    <w:lvl w:ilvl="7">
-      <w:start w:val="1"/>
-      <w:numFmt w:val="bullet"/>
-      <w:lvlText w:val=""/>
-      <w:lvlJc w:val="left"/>
-      <w:pPr>
-        <w:tabs>
-          <w:tab w:val="num" w:pos="5656"/>
-        </w:tabs>
-        <w:ind w:left="5656" w:hanging="283"/>
-      </w:pPr>
-      <w:rPr>
-        <w:rFonts w:ascii="Symbol" w:hAnsi="Symbol" w:cs="Symbol" w:hint="default"/>
-      </w:rPr>
-    </w:lvl>
-    <w:lvl w:ilvl="8">
-      <w:start w:val="1"/>
-      <w:numFmt w:val="bullet"/>
-      <w:lvlText w:val=""/>
-      <w:lvlJc w:val="left"/>
-      <w:pPr>
-        <w:tabs>
-          <w:tab w:val="num" w:pos="6363"/>
-        </w:tabs>
-        <w:ind w:left="6363" w:hanging="283"/>
-      </w:pPr>
-      <w:rPr>
-        <w:rFonts w:ascii="Symbol" w:hAnsi="Symbol" w:cs="Symbol" w:hint="default"/>
-      </w:rPr>
-    </w:lvl>
-  </w:abstractNum>
-  <w:abstractNum w:abstractNumId="3">
-    <w:lvl w:ilvl="0">
-      <w:start w:val="1"/>
-      <w:numFmt w:val="bullet"/>
-      <w:suff w:val="nothing"/>
-      <w:lvlText w:val=""/>
-      <w:lvlJc w:val="left"/>
-      <w:pPr>
-        <w:tabs>
-          <w:tab w:val="num" w:pos="707"/>
-        </w:tabs>
-        <w:ind w:left="707" w:hanging="0"/>
-      </w:pPr>
-      <w:rPr>
-        <w:rFonts w:ascii="Symbol" w:hAnsi="Symbol" w:cs="Symbol" w:hint="default"/>
-      </w:rPr>
-    </w:lvl>
-    <w:lvl w:ilvl="1">
-      <w:start w:val="1"/>
-      <w:numFmt w:val="bullet"/>
-      <w:lvlText w:val=""/>
-      <w:lvlJc w:val="left"/>
-      <w:pPr>
-        <w:tabs>
-          <w:tab w:val="num" w:pos="1414"/>
-        </w:tabs>
-        <w:ind w:left="1414" w:hanging="283"/>
-      </w:pPr>
-      <w:rPr>
-        <w:rFonts w:ascii="Symbol" w:hAnsi="Symbol" w:cs="Symbol" w:hint="default"/>
-      </w:rPr>
-    </w:lvl>
-    <w:lvl w:ilvl="2">
-      <w:start w:val="1"/>
-      <w:numFmt w:val="bullet"/>
-      <w:lvlText w:val=""/>
-      <w:lvlJc w:val="left"/>
-      <w:pPr>
-        <w:tabs>
-          <w:tab w:val="num" w:pos="2121"/>
-        </w:tabs>
-        <w:ind w:left="2121" w:hanging="283"/>
-      </w:pPr>
-      <w:rPr>
-        <w:rFonts w:ascii="Symbol" w:hAnsi="Symbol" w:cs="Symbol" w:hint="default"/>
-      </w:rPr>
-    </w:lvl>
-    <w:lvl w:ilvl="3">
-      <w:start w:val="1"/>
-      <w:numFmt w:val="bullet"/>
-      <w:lvlText w:val=""/>
-      <w:lvlJc w:val="left"/>
-      <w:pPr>
-        <w:tabs>
-          <w:tab w:val="num" w:pos="2828"/>
-        </w:tabs>
-        <w:ind w:left="2828" w:hanging="283"/>
-      </w:pPr>
-      <w:rPr>
-        <w:rFonts w:ascii="Symbol" w:hAnsi="Symbol" w:cs="Symbol" w:hint="default"/>
-      </w:rPr>
-    </w:lvl>
-    <w:lvl w:ilvl="4">
-      <w:start w:val="1"/>
-      <w:numFmt w:val="bullet"/>
-      <w:lvlText w:val=""/>
-      <w:lvlJc w:val="left"/>
-      <w:pPr>
-        <w:tabs>
-          <w:tab w:val="num" w:pos="3535"/>
-        </w:tabs>
-        <w:ind w:left="3535" w:hanging="283"/>
-      </w:pPr>
-      <w:rPr>
-        <w:rFonts w:ascii="Symbol" w:hAnsi="Symbol" w:cs="Symbol" w:hint="default"/>
-      </w:rPr>
-    </w:lvl>
-    <w:lvl w:ilvl="5">
-      <w:start w:val="1"/>
-      <w:numFmt w:val="bullet"/>
-      <w:lvlText w:val=""/>
-      <w:lvlJc w:val="left"/>
-      <w:pPr>
-        <w:tabs>
-          <w:tab w:val="num" w:pos="4242"/>
-        </w:tabs>
-        <w:ind w:left="4242" w:hanging="283"/>
-      </w:pPr>
-      <w:rPr>
-        <w:rFonts w:ascii="Symbol" w:hAnsi="Symbol" w:cs="Symbol" w:hint="default"/>
-      </w:rPr>
-    </w:lvl>
-    <w:lvl w:ilvl="6">
-      <w:start w:val="1"/>
-      <w:numFmt w:val="bullet"/>
-      <w:lvlText w:val=""/>
-      <w:lvlJc w:val="left"/>
-      <w:pPr>
-        <w:tabs>
-          <w:tab w:val="num" w:pos="4949"/>
-        </w:tabs>
-        <w:ind w:left="4949" w:hanging="283"/>
-      </w:pPr>
-      <w:rPr>
-        <w:rFonts w:ascii="Symbol" w:hAnsi="Symbol" w:cs="Symbol" w:hint="default"/>
-      </w:rPr>
-    </w:lvl>
-    <w:lvl w:ilvl="7">
-      <w:start w:val="1"/>
-      <w:numFmt w:val="bullet"/>
-      <w:lvlText w:val=""/>
-      <w:lvlJc w:val="left"/>
-      <w:pPr>
-        <w:tabs>
-          <w:tab w:val="num" w:pos="5656"/>
-        </w:tabs>
-        <w:ind w:left="5656" w:hanging="283"/>
-      </w:pPr>
-      <w:rPr>
-        <w:rFonts w:ascii="Symbol" w:hAnsi="Symbol" w:cs="Symbol" w:hint="default"/>
-      </w:rPr>
-    </w:lvl>
-    <w:lvl w:ilvl="8">
-      <w:start w:val="1"/>
-      <w:numFmt w:val="bullet"/>
-      <w:lvlText w:val=""/>
-      <w:lvlJc w:val="left"/>
-      <w:pPr>
-        <w:tabs>
-          <w:tab w:val="num" w:pos="6363"/>
-        </w:tabs>
-        <w:ind w:left="6363" w:hanging="283"/>
-      </w:pPr>
-      <w:rPr>
-        <w:rFonts w:ascii="Symbol" w:hAnsi="Symbol" w:cs="Symbol" w:hint="default"/>
-      </w:rPr>
-    </w:lvl>
-  </w:abstractNum>
-  <w:abstractNum w:abstractNumId="4">
-    <w:lvl w:ilvl="0">
-      <w:start w:val="1"/>
-      <w:numFmt w:val="bullet"/>
-      <w:suff w:val="nothing"/>
-      <w:lvlText w:val=""/>
-      <w:lvlJc w:val="left"/>
-      <w:pPr>
-        <w:tabs>
-          <w:tab w:val="num" w:pos="707"/>
-        </w:tabs>
-        <w:ind w:left="707" w:hanging="0"/>
-      </w:pPr>
-      <w:rPr>
-        <w:rFonts w:ascii="Symbol" w:hAnsi="Symbol" w:cs="Symbol" w:hint="default"/>
-      </w:rPr>
-    </w:lvl>
-    <w:lvl w:ilvl="1">
-      <w:start w:val="1"/>
-      <w:numFmt w:val="bullet"/>
-      <w:lvlText w:val=""/>
-      <w:lvlJc w:val="left"/>
-      <w:pPr>
-        <w:tabs>
-          <w:tab w:val="num" w:pos="1414"/>
-        </w:tabs>
-        <w:ind w:left="1414" w:hanging="283"/>
-      </w:pPr>
-      <w:rPr>
-        <w:rFonts w:ascii="Symbol" w:hAnsi="Symbol" w:cs="Symbol" w:hint="default"/>
-      </w:rPr>
-    </w:lvl>
-    <w:lvl w:ilvl="2">
-      <w:start w:val="1"/>
-      <w:numFmt w:val="bullet"/>
-      <w:lvlText w:val=""/>
-      <w:lvlJc w:val="left"/>
-      <w:pPr>
-        <w:tabs>
-          <w:tab w:val="num" w:pos="2121"/>
-        </w:tabs>
-        <w:ind w:left="2121" w:hanging="283"/>
-      </w:pPr>
-      <w:rPr>
-        <w:rFonts w:ascii="Symbol" w:hAnsi="Symbol" w:cs="Symbol" w:hint="default"/>
-      </w:rPr>
-    </w:lvl>
-    <w:lvl w:ilvl="3">
-      <w:start w:val="1"/>
-      <w:numFmt w:val="bullet"/>
-      <w:lvlText w:val=""/>
-      <w:lvlJc w:val="left"/>
-      <w:pPr>
-        <w:tabs>
-          <w:tab w:val="num" w:pos="2828"/>
-        </w:tabs>
-        <w:ind w:left="2828" w:hanging="283"/>
-      </w:pPr>
-      <w:rPr>
-        <w:rFonts w:ascii="Symbol" w:hAnsi="Symbol" w:cs="Symbol" w:hint="default"/>
-      </w:rPr>
-    </w:lvl>
-    <w:lvl w:ilvl="4">
-      <w:start w:val="1"/>
-      <w:numFmt w:val="bullet"/>
-      <w:lvlText w:val=""/>
-      <w:lvlJc w:val="left"/>
-      <w:pPr>
-        <w:tabs>
-          <w:tab w:val="num" w:pos="3535"/>
-        </w:tabs>
-        <w:ind w:left="3535" w:hanging="283"/>
-      </w:pPr>
-      <w:rPr>
-        <w:rFonts w:ascii="Symbol" w:hAnsi="Symbol" w:cs="Symbol" w:hint="default"/>
-      </w:rPr>
-    </w:lvl>
-    <w:lvl w:ilvl="5">
-      <w:start w:val="1"/>
-      <w:numFmt w:val="bullet"/>
-      <w:lvlText w:val=""/>
-      <w:lvlJc w:val="left"/>
-      <w:pPr>
-        <w:tabs>
-          <w:tab w:val="num" w:pos="4242"/>
-        </w:tabs>
-        <w:ind w:left="4242" w:hanging="283"/>
-      </w:pPr>
-      <w:rPr>
-        <w:rFonts w:ascii="Symbol" w:hAnsi="Symbol" w:cs="Symbol" w:hint="default"/>
-      </w:rPr>
-    </w:lvl>
-    <w:lvl w:ilvl="6">
-      <w:start w:val="1"/>
-      <w:numFmt w:val="bullet"/>
-      <w:lvlText w:val=""/>
-      <w:lvlJc w:val="left"/>
-      <w:pPr>
-        <w:tabs>
-          <w:tab w:val="num" w:pos="4949"/>
-        </w:tabs>
-        <w:ind w:left="4949" w:hanging="283"/>
-      </w:pPr>
-      <w:rPr>
-        <w:rFonts w:ascii="Symbol" w:hAnsi="Symbol" w:cs="Symbol" w:hint="default"/>
-      </w:rPr>
-    </w:lvl>
-    <w:lvl w:ilvl="7">
-      <w:start w:val="1"/>
-      <w:numFmt w:val="bullet"/>
-      <w:lvlText w:val=""/>
-      <w:lvlJc w:val="left"/>
-      <w:pPr>
-        <w:tabs>
-          <w:tab w:val="num" w:pos="5656"/>
-        </w:tabs>
-        <w:ind w:left="5656" w:hanging="283"/>
-      </w:pPr>
-      <w:rPr>
-        <w:rFonts w:ascii="Symbol" w:hAnsi="Symbol" w:cs="Symbol" w:hint="default"/>
-      </w:rPr>
-    </w:lvl>
-    <w:lvl w:ilvl="8">
-      <w:start w:val="1"/>
-      <w:numFmt w:val="bullet"/>
-      <w:lvlText w:val=""/>
-      <w:lvlJc w:val="left"/>
-      <w:pPr>
-        <w:tabs>
-          <w:tab w:val="num" w:pos="6363"/>
-        </w:tabs>
-        <w:ind w:left="6363" w:hanging="283"/>
-      </w:pPr>
-      <w:rPr>
-        <w:rFonts w:ascii="Symbol" w:hAnsi="Symbol" w:cs="Symbol" w:hint="default"/>
-      </w:rPr>
-    </w:lvl>
-  </w:abstractNum>
-  <w:abstractNum w:abstractNumId="5">
     <w:lvl w:ilvl="0">
       <w:start w:val="1"/>
       <w:numFmt w:val="none"/>
@@ -1471,15 +1054,6 @@
   </w:num>
   <w:num w:numId="2">
     <w:abstractNumId w:val="2"/>
-  </w:num>
-  <w:num w:numId="3">
-    <w:abstractNumId w:val="3"/>
-  </w:num>
-  <w:num w:numId="4">
-    <w:abstractNumId w:val="4"/>
-  </w:num>
-  <w:num w:numId="5">
-    <w:abstractNumId w:val="5"/>
   </w:num>
 </w:numbering>
 </file>
@@ -1508,9 +1082,7 @@
     <w:pPr>
       <w:widowControl/>
       <w:suppressAutoHyphens w:val="true"/>
-      <w:kinsoku w:val="true"/>
-      <w:overflowPunct w:val="true"/>
-      <w:autoSpaceDE w:val="true"/>
+      <w:overflowPunct w:val="false"/>
       <w:bidi w:val="0"/>
       <w:spacing w:before="0" w:after="0"/>
       <w:jc w:val="left"/>
